--- a/LR2/Отчет.docx
+++ b/LR2/Отчет.docx
@@ -1,6 +1,6 @@
 
 <file path=word/document.xml><?xml version="1.0" encoding="utf-8"?>
-<w:document xmlns:wpc="http://schemas.microsoft.com/office/word/2010/wordprocessingCanvas" xmlns:cx="http://schemas.microsoft.com/office/drawing/2014/chartex" xmlns:cx1="http://schemas.microsoft.com/office/drawing/2015/9/8/chartex" xmlns:cx2="http://schemas.microsoft.com/office/drawing/2015/10/21/chartex" xmlns:cx3="http://schemas.microsoft.com/office/drawing/2016/5/9/chartex" xmlns:cx4="http://schemas.microsoft.com/office/drawing/2016/5/10/chartex" xmlns:cx5="http://schemas.microsoft.com/office/drawing/2016/5/11/chartex" xmlns:cx6="http://schemas.microsoft.com/office/drawing/2016/5/12/chartex" xmlns:cx7="http://schemas.microsoft.com/office/drawing/2016/5/13/chartex" xmlns:cx8="http://schemas.microsoft.com/office/drawing/2016/5/14/chartex" xmlns:mc="http://schemas.openxmlformats.org/markup-compatibility/2006" xmlns:aink="http://schemas.microsoft.com/office/drawing/2016/ink" xmlns:am3d="http://schemas.microsoft.com/office/drawing/2017/model3d" xmlns:o="urn:schemas-microsoft-com:office:office" xmlns:r="http://schemas.openxmlformats.org/officeDocument/2006/relationships" xmlns:m="http://schemas.openxmlformats.org/officeDocument/2006/math" xmlns:v="urn:schemas-microsoft-com:vml" xmlns:wp14="http://schemas.microsoft.com/office/word/2010/wordprocessingDrawing" xmlns:wp="http://schemas.openxmlformats.org/drawingml/2006/wordprocessingDrawing" xmlns:w10="urn:schemas-microsoft-com:office:word" xmlns:w="http://schemas.openxmlformats.org/wordprocessingml/2006/main" xmlns:w14="http://schemas.microsoft.com/office/word/2010/wordml" xmlns:w15="http://schemas.microsoft.com/office/word/2012/wordml" xmlns:w16cex="http://schemas.microsoft.com/office/word/2018/wordml/cex" xmlns:w16cid="http://schemas.microsoft.com/office/word/2016/wordml/cid" xmlns:w16="http://schemas.microsoft.com/office/word/2018/wordml" xmlns:w16sdtdh="http://schemas.microsoft.com/office/word/2020/wordml/sdtdatahash" xmlns:w16se="http://schemas.microsoft.com/office/word/2015/wordml/symex" xmlns:wpg="http://schemas.microsoft.com/office/word/2010/wordprocessingGroup" xmlns:wpi="http://schemas.microsoft.com/office/word/2010/wordprocessingInk" xmlns:wne="http://schemas.microsoft.com/office/word/2006/wordml" xmlns:wps="http://schemas.microsoft.com/office/word/2010/wordprocessingShape" mc:Ignorable="w14 w15 w16se w16cid w16 w16cex w16sdtdh wp14">
+<w:document xmlns:wpc="http://schemas.microsoft.com/office/word/2010/wordprocessingCanvas" xmlns:cx="http://schemas.microsoft.com/office/drawing/2014/chartex" xmlns:cx1="http://schemas.microsoft.com/office/drawing/2015/9/8/chartex" xmlns:cx2="http://schemas.microsoft.com/office/drawing/2015/10/21/chartex" xmlns:cx3="http://schemas.microsoft.com/office/drawing/2016/5/9/chartex" xmlns:cx4="http://schemas.microsoft.com/office/drawing/2016/5/10/chartex" xmlns:cx5="http://schemas.microsoft.com/office/drawing/2016/5/11/chartex" xmlns:cx6="http://schemas.microsoft.com/office/drawing/2016/5/12/chartex" xmlns:cx7="http://schemas.microsoft.com/office/drawing/2016/5/13/chartex" xmlns:cx8="http://schemas.microsoft.com/office/drawing/2016/5/14/chartex" xmlns:mc="http://schemas.openxmlformats.org/markup-compatibility/2006" xmlns:aink="http://schemas.microsoft.com/office/drawing/2016/ink" xmlns:am3d="http://schemas.microsoft.com/office/drawing/2017/model3d" xmlns:o="urn:schemas-microsoft-com:office:office" xmlns:oel="http://schemas.microsoft.com/office/2019/extlst" xmlns:r="http://schemas.openxmlformats.org/officeDocument/2006/relationships" xmlns:m="http://schemas.openxmlformats.org/officeDocument/2006/math" xmlns:v="urn:schemas-microsoft-com:vml" xmlns:wp14="http://schemas.microsoft.com/office/word/2010/wordprocessingDrawing" xmlns:wp="http://schemas.openxmlformats.org/drawingml/2006/wordprocessingDrawing" xmlns:w10="urn:schemas-microsoft-com:office:word" xmlns:w="http://schemas.openxmlformats.org/wordprocessingml/2006/main" xmlns:w14="http://schemas.microsoft.com/office/word/2010/wordml" xmlns:w15="http://schemas.microsoft.com/office/word/2012/wordml" xmlns:w16cex="http://schemas.microsoft.com/office/word/2018/wordml/cex" xmlns:w16cid="http://schemas.microsoft.com/office/word/2016/wordml/cid" xmlns:w16="http://schemas.microsoft.com/office/word/2018/wordml" xmlns:w16du="http://schemas.microsoft.com/office/word/2023/wordml/word16du" xmlns:w16sdtdh="http://schemas.microsoft.com/office/word/2020/wordml/sdtdatahash" xmlns:w16se="http://schemas.microsoft.com/office/word/2015/wordml/symex" xmlns:wpg="http://schemas.microsoft.com/office/word/2010/wordprocessingGroup" xmlns:wpi="http://schemas.microsoft.com/office/word/2010/wordprocessingInk" xmlns:wne="http://schemas.microsoft.com/office/word/2006/wordml" xmlns:wps="http://schemas.microsoft.com/office/word/2010/wordprocessingShape" mc:Ignorable="w14 w15 w16se w16cid w16 w16cex w16sdtdh wp14">
   <w:body>
     <w:p>
       <w:pPr>
@@ -21,7 +21,7 @@
           <w:szCs w:val="26"/>
           <w:lang w:val="ru-RU"/>
         </w:rPr>
-        <w:t>Галуга Максим</w:t>
+        <w:t>Кулешевский Глеб</w:t>
       </w:r>
       <w:r>
         <w:rPr>
@@ -29,7 +29,7 @@
           <w:bCs/>
           <w:sz w:val="26"/>
           <w:szCs w:val="26"/>
-          <w:lang w:val="en-US"/>
+          <w:lang w:val="ru-RU"/>
         </w:rPr>
         <w:t xml:space="preserve">, </w:t>
       </w:r>
@@ -104,7 +104,7 @@
           <w:bCs/>
           <w:sz w:val="28"/>
           <w:szCs w:val="28"/>
-          <w:lang w:val="en-US"/>
+          <w:lang w:val="ru-RU"/>
         </w:rPr>
         <w:t xml:space="preserve">, </w:t>
       </w:r>
@@ -224,7 +224,7 @@
           <w:bCs/>
           <w:sz w:val="26"/>
           <w:szCs w:val="26"/>
-          <w:lang w:val="en-US"/>
+          <w:lang w:val="ru-RU"/>
         </w:rPr>
       </w:pPr>
     </w:p>
@@ -261,16 +261,40 @@
         <w:rPr>
           <w:sz w:val="26"/>
           <w:szCs w:val="26"/>
+          <w:lang w:val="ru-RU"/>
+        </w:rPr>
+      </w:pPr>
+      <w:r>
+        <w:rPr>
+          <w:sz w:val="26"/>
+          <w:szCs w:val="26"/>
+          <w:lang w:val="ru-RU"/>
+        </w:rPr>
+        <w:t>Функционал разделен на три основных блока</w:t>
+      </w:r>
+      <w:r>
+        <w:rPr>
+          <w:sz w:val="26"/>
+          <w:szCs w:val="26"/>
+          <w:lang w:val="ru-RU"/>
+        </w:rPr>
+        <w:t xml:space="preserve">: </w:t>
+      </w:r>
+      <w:r>
+        <w:rPr>
+          <w:sz w:val="26"/>
+          <w:szCs w:val="26"/>
           <w:lang w:val="en-US"/>
         </w:rPr>
-      </w:pPr>
-      <w:r>
-        <w:rPr>
-          <w:sz w:val="26"/>
-          <w:szCs w:val="26"/>
-          <w:lang w:val="ru-RU"/>
-        </w:rPr>
-        <w:t>Функционал разделен на три основных блока</w:t>
+        <w:t>Model</w:t>
+      </w:r>
+      <w:r>
+        <w:rPr>
+          <w:sz w:val="26"/>
+          <w:szCs w:val="26"/>
+          <w:lang w:val="ru-RU"/>
+        </w:rPr>
+        <w:t xml:space="preserve"> – </w:t>
       </w:r>
       <w:r>
         <w:rPr>
@@ -278,7 +302,15 @@
           <w:szCs w:val="26"/>
           <w:lang w:val="en-US"/>
         </w:rPr>
-        <w:t xml:space="preserve">: Model – View – </w:t>
+        <w:t>View</w:t>
+      </w:r>
+      <w:r>
+        <w:rPr>
+          <w:sz w:val="26"/>
+          <w:szCs w:val="26"/>
+          <w:lang w:val="ru-RU"/>
+        </w:rPr>
+        <w:t xml:space="preserve"> – </w:t>
       </w:r>
       <w:proofErr w:type="spellStart"/>
       <w:r>
@@ -294,33 +326,41 @@
         <w:rPr>
           <w:sz w:val="26"/>
           <w:szCs w:val="26"/>
+          <w:lang w:val="ru-RU"/>
+        </w:rPr>
+        <w:t xml:space="preserve">. </w:t>
+      </w:r>
+      <w:r>
+        <w:rPr>
+          <w:sz w:val="26"/>
+          <w:szCs w:val="26"/>
+          <w:lang w:val="ru-RU"/>
+        </w:rPr>
+        <w:t>В первом</w:t>
+      </w:r>
+      <w:r>
+        <w:rPr>
+          <w:sz w:val="26"/>
+          <w:szCs w:val="26"/>
+          <w:lang w:val="ru-RU"/>
+        </w:rPr>
+        <w:t xml:space="preserve"> хранятся данные и методы для обработки. В </w:t>
+      </w:r>
+      <w:r>
+        <w:rPr>
+          <w:sz w:val="26"/>
+          <w:szCs w:val="26"/>
           <w:lang w:val="en-US"/>
         </w:rPr>
-        <w:t xml:space="preserve">. </w:t>
-      </w:r>
-      <w:r>
-        <w:rPr>
-          <w:sz w:val="26"/>
-          <w:szCs w:val="26"/>
-          <w:lang w:val="ru-RU"/>
-        </w:rPr>
-        <w:t>В первом</w:t>
-      </w:r>
-      <w:r>
-        <w:rPr>
-          <w:sz w:val="26"/>
-          <w:szCs w:val="26"/>
-          <w:lang w:val="ru-RU"/>
-        </w:rPr>
-        <w:t xml:space="preserve"> хранятся данные и методы для обработки. В </w:t>
-      </w:r>
-      <w:r>
-        <w:rPr>
-          <w:sz w:val="26"/>
-          <w:szCs w:val="26"/>
-          <w:lang w:val="en-US"/>
-        </w:rPr>
-        <w:t xml:space="preserve">View </w:t>
+        <w:t>View</w:t>
+      </w:r>
+      <w:r>
+        <w:rPr>
+          <w:sz w:val="26"/>
+          <w:szCs w:val="26"/>
+          <w:lang w:val="ru-RU"/>
+        </w:rPr>
+        <w:t xml:space="preserve"> </w:t>
       </w:r>
       <w:r>
         <w:rPr>
@@ -368,16 +408,16 @@
         <w:rPr>
           <w:sz w:val="26"/>
           <w:szCs w:val="26"/>
-          <w:lang w:val="en-US"/>
-        </w:rPr>
-      </w:pPr>
-    </w:p>
-    <w:p>
-      <w:pPr>
-        <w:rPr>
-          <w:sz w:val="26"/>
-          <w:szCs w:val="26"/>
-          <w:lang w:val="en-US"/>
+          <w:lang w:val="ru-RU"/>
+        </w:rPr>
+      </w:pPr>
+    </w:p>
+    <w:p>
+      <w:pPr>
+        <w:rPr>
+          <w:sz w:val="26"/>
+          <w:szCs w:val="26"/>
+          <w:lang w:val="ru-RU"/>
         </w:rPr>
       </w:pPr>
       <w:r>
@@ -524,7 +564,7 @@
         <w:rPr>
           <w:sz w:val="26"/>
           <w:szCs w:val="26"/>
-          <w:lang w:val="en-US"/>
+          <w:lang w:val="ru-RU"/>
         </w:rPr>
         <w:t>:</w:t>
       </w:r>
@@ -630,51 +670,61 @@
         <w:rPr>
           <w:sz w:val="26"/>
           <w:szCs w:val="26"/>
-          <w:lang w:val="en-US"/>
-        </w:rPr>
-      </w:pPr>
-    </w:p>
-    <w:p>
-      <w:pPr>
-        <w:rPr>
-          <w:sz w:val="26"/>
-          <w:szCs w:val="26"/>
-          <w:lang w:val="ru-RU"/>
-        </w:rPr>
-      </w:pPr>
-      <w:r>
-        <w:rPr>
-          <w:sz w:val="26"/>
-          <w:szCs w:val="26"/>
-          <w:lang w:val="ru-RU"/>
-        </w:rPr>
-        <w:t>Переход  между окнами</w:t>
-      </w:r>
-    </w:p>
-    <w:p>
-      <w:pPr>
-        <w:rPr>
-          <w:sz w:val="26"/>
-          <w:szCs w:val="26"/>
-          <w:lang w:val="ru-RU"/>
-        </w:rPr>
-      </w:pPr>
-    </w:p>
-    <w:p>
-      <w:pPr>
-        <w:rPr>
-          <w:sz w:val="26"/>
-          <w:szCs w:val="26"/>
-          <w:lang w:val="ru-RU"/>
-        </w:rPr>
-      </w:pPr>
-    </w:p>
-    <w:p>
-      <w:pPr>
-        <w:rPr>
-          <w:sz w:val="26"/>
-          <w:szCs w:val="26"/>
-          <w:lang w:val="en-US"/>
+          <w:lang w:val="ru-RU"/>
+        </w:rPr>
+      </w:pPr>
+    </w:p>
+    <w:p>
+      <w:pPr>
+        <w:rPr>
+          <w:sz w:val="26"/>
+          <w:szCs w:val="26"/>
+          <w:lang w:val="ru-RU"/>
+        </w:rPr>
+      </w:pPr>
+      <w:proofErr w:type="gramStart"/>
+      <w:r>
+        <w:rPr>
+          <w:sz w:val="26"/>
+          <w:szCs w:val="26"/>
+          <w:lang w:val="ru-RU"/>
+        </w:rPr>
+        <w:t>Переход  между</w:t>
+      </w:r>
+      <w:proofErr w:type="gramEnd"/>
+      <w:r>
+        <w:rPr>
+          <w:sz w:val="26"/>
+          <w:szCs w:val="26"/>
+          <w:lang w:val="ru-RU"/>
+        </w:rPr>
+        <w:t xml:space="preserve"> окнами</w:t>
+      </w:r>
+    </w:p>
+    <w:p>
+      <w:pPr>
+        <w:rPr>
+          <w:sz w:val="26"/>
+          <w:szCs w:val="26"/>
+          <w:lang w:val="ru-RU"/>
+        </w:rPr>
+      </w:pPr>
+    </w:p>
+    <w:p>
+      <w:pPr>
+        <w:rPr>
+          <w:sz w:val="26"/>
+          <w:szCs w:val="26"/>
+          <w:lang w:val="ru-RU"/>
+        </w:rPr>
+      </w:pPr>
+    </w:p>
+    <w:p>
+      <w:pPr>
+        <w:rPr>
+          <w:sz w:val="26"/>
+          <w:szCs w:val="26"/>
+          <w:lang w:val="ru-RU"/>
         </w:rPr>
       </w:pPr>
       <w:r>
@@ -803,7 +853,7 @@
         <w:rPr>
           <w:sz w:val="26"/>
           <w:szCs w:val="26"/>
-          <w:lang w:val="en-US"/>
+          <w:lang w:val="ru-RU"/>
         </w:rPr>
         <w:t xml:space="preserve">, </w:t>
       </w:r>
@@ -827,7 +877,7 @@
         <w:rPr>
           <w:sz w:val="26"/>
           <w:szCs w:val="26"/>
-          <w:lang w:val="en-US"/>
+          <w:lang w:val="ru-RU"/>
         </w:rPr>
         <w:t>:</w:t>
       </w:r>
@@ -855,7 +905,7 @@
         <w:rPr>
           <w:sz w:val="26"/>
           <w:szCs w:val="26"/>
-          <w:lang w:val="en-US"/>
+          <w:lang w:val="ru-RU"/>
         </w:rPr>
       </w:pPr>
       <w:r>
@@ -928,7 +978,7 @@
         <w:rPr>
           <w:sz w:val="26"/>
           <w:szCs w:val="26"/>
-          <w:lang w:val="en-US"/>
+          <w:lang w:val="ru-RU"/>
         </w:rPr>
         <w:t xml:space="preserve"> – </w:t>
       </w:r>
@@ -952,7 +1002,7 @@
         <w:rPr>
           <w:sz w:val="26"/>
           <w:szCs w:val="26"/>
-          <w:lang w:val="en-US"/>
+          <w:lang w:val="ru-RU"/>
         </w:rPr>
         <w:t>:</w:t>
       </w:r>
@@ -962,7 +1012,7 @@
         <w:rPr>
           <w:sz w:val="26"/>
           <w:szCs w:val="26"/>
-          <w:lang w:val="en-US"/>
+          <w:lang w:val="ru-RU"/>
         </w:rPr>
       </w:pPr>
       <w:r>
@@ -1120,9 +1170,25 @@
         <w:rPr>
           <w:sz w:val="26"/>
           <w:szCs w:val="26"/>
+          <w:lang w:val="ru-RU"/>
+        </w:rPr>
+        <w:t>“</w:t>
+      </w:r>
+      <w:r>
+        <w:rPr>
+          <w:sz w:val="26"/>
+          <w:szCs w:val="26"/>
           <w:lang w:val="en-US"/>
         </w:rPr>
-        <w:t xml:space="preserve">“Components” </w:t>
+        <w:t>Components</w:t>
+      </w:r>
+      <w:r>
+        <w:rPr>
+          <w:sz w:val="26"/>
+          <w:szCs w:val="26"/>
+          <w:lang w:val="ru-RU"/>
+        </w:rPr>
+        <w:t xml:space="preserve">” </w:t>
       </w:r>
       <w:r>
         <w:rPr>
@@ -1144,7 +1210,7 @@
         <w:rPr>
           <w:sz w:val="26"/>
           <w:szCs w:val="26"/>
-          <w:lang w:val="en-US"/>
+          <w:lang w:val="ru-RU"/>
         </w:rPr>
         <w:t xml:space="preserve">, </w:t>
       </w:r>
@@ -1202,7 +1268,7 @@
         <w:rPr>
           <w:sz w:val="26"/>
           <w:szCs w:val="26"/>
-          <w:lang w:val="en-US"/>
+          <w:lang w:val="ru-RU"/>
         </w:rPr>
         <w:t xml:space="preserve">, </w:t>
       </w:r>
@@ -1218,7 +1284,7 @@
         <w:rPr>
           <w:sz w:val="26"/>
           <w:szCs w:val="26"/>
-          <w:lang w:val="en-US"/>
+          <w:lang w:val="ru-RU"/>
         </w:rPr>
         <w:t>:</w:t>
       </w:r>
@@ -1299,7 +1365,7 @@
         <w:rPr>
           <w:sz w:val="26"/>
           <w:szCs w:val="26"/>
-          <w:lang w:val="en-US"/>
+          <w:lang w:val="ru-RU"/>
         </w:rPr>
       </w:pPr>
       <w:r>
@@ -1371,7 +1437,15 @@
           <w:szCs w:val="26"/>
           <w:lang w:val="en-US"/>
         </w:rPr>
-        <w:t xml:space="preserve">JSON </w:t>
+        <w:t>JSON</w:t>
+      </w:r>
+      <w:r>
+        <w:rPr>
+          <w:sz w:val="26"/>
+          <w:szCs w:val="26"/>
+          <w:lang w:val="ru-RU"/>
+        </w:rPr>
+        <w:t xml:space="preserve"> </w:t>
       </w:r>
       <w:r>
         <w:rPr>
@@ -1385,7 +1459,7 @@
         <w:rPr>
           <w:sz w:val="26"/>
           <w:szCs w:val="26"/>
-          <w:lang w:val="en-US"/>
+          <w:lang w:val="ru-RU"/>
         </w:rPr>
         <w:t>:</w:t>
       </w:r>
@@ -1410,7 +1484,7 @@
 </file>
 
 <file path=word/numbering.xml><?xml version="1.0" encoding="utf-8"?>
-<w:numbering xmlns:wpc="http://schemas.microsoft.com/office/word/2010/wordprocessingCanvas" xmlns:cx="http://schemas.microsoft.com/office/drawing/2014/chartex" xmlns:cx1="http://schemas.microsoft.com/office/drawing/2015/9/8/chartex" xmlns:cx2="http://schemas.microsoft.com/office/drawing/2015/10/21/chartex" xmlns:cx3="http://schemas.microsoft.com/office/drawing/2016/5/9/chartex" xmlns:cx4="http://schemas.microsoft.com/office/drawing/2016/5/10/chartex" xmlns:cx5="http://schemas.microsoft.com/office/drawing/2016/5/11/chartex" xmlns:cx6="http://schemas.microsoft.com/office/drawing/2016/5/12/chartex" xmlns:cx7="http://schemas.microsoft.com/office/drawing/2016/5/13/chartex" xmlns:cx8="http://schemas.microsoft.com/office/drawing/2016/5/14/chartex" xmlns:mc="http://schemas.openxmlformats.org/markup-compatibility/2006" xmlns:aink="http://schemas.microsoft.com/office/drawing/2016/ink" xmlns:am3d="http://schemas.microsoft.com/office/drawing/2017/model3d" xmlns:o="urn:schemas-microsoft-com:office:office" xmlns:r="http://schemas.openxmlformats.org/officeDocument/2006/relationships" xmlns:m="http://schemas.openxmlformats.org/officeDocument/2006/math" xmlns:v="urn:schemas-microsoft-com:vml" xmlns:wp14="http://schemas.microsoft.com/office/word/2010/wordprocessingDrawing" xmlns:wp="http://schemas.openxmlformats.org/drawingml/2006/wordprocessingDrawing" xmlns:w10="urn:schemas-microsoft-com:office:word" xmlns:w="http://schemas.openxmlformats.org/wordprocessingml/2006/main" xmlns:w14="http://schemas.microsoft.com/office/word/2010/wordml" xmlns:w15="http://schemas.microsoft.com/office/word/2012/wordml" xmlns:w16cex="http://schemas.microsoft.com/office/word/2018/wordml/cex" xmlns:w16cid="http://schemas.microsoft.com/office/word/2016/wordml/cid" xmlns:w16="http://schemas.microsoft.com/office/word/2018/wordml" xmlns:w16sdtdh="http://schemas.microsoft.com/office/word/2020/wordml/sdtdatahash" xmlns:w16se="http://schemas.microsoft.com/office/word/2015/wordml/symex" xmlns:wpg="http://schemas.microsoft.com/office/word/2010/wordprocessingGroup" xmlns:wpi="http://schemas.microsoft.com/office/word/2010/wordprocessingInk" xmlns:wne="http://schemas.microsoft.com/office/word/2006/wordml" xmlns:wps="http://schemas.microsoft.com/office/word/2010/wordprocessingShape" mc:Ignorable="w14 w15 w16se w16cid w16 w16cex w16sdtdh wp14">
+<w:numbering xmlns:wpc="http://schemas.microsoft.com/office/word/2010/wordprocessingCanvas" xmlns:cx="http://schemas.microsoft.com/office/drawing/2014/chartex" xmlns:cx1="http://schemas.microsoft.com/office/drawing/2015/9/8/chartex" xmlns:cx2="http://schemas.microsoft.com/office/drawing/2015/10/21/chartex" xmlns:cx3="http://schemas.microsoft.com/office/drawing/2016/5/9/chartex" xmlns:cx4="http://schemas.microsoft.com/office/drawing/2016/5/10/chartex" xmlns:cx5="http://schemas.microsoft.com/office/drawing/2016/5/11/chartex" xmlns:cx6="http://schemas.microsoft.com/office/drawing/2016/5/12/chartex" xmlns:cx7="http://schemas.microsoft.com/office/drawing/2016/5/13/chartex" xmlns:cx8="http://schemas.microsoft.com/office/drawing/2016/5/14/chartex" xmlns:mc="http://schemas.openxmlformats.org/markup-compatibility/2006" xmlns:aink="http://schemas.microsoft.com/office/drawing/2016/ink" xmlns:am3d="http://schemas.microsoft.com/office/drawing/2017/model3d" xmlns:o="urn:schemas-microsoft-com:office:office" xmlns:oel="http://schemas.microsoft.com/office/2019/extlst" xmlns:r="http://schemas.openxmlformats.org/officeDocument/2006/relationships" xmlns:m="http://schemas.openxmlformats.org/officeDocument/2006/math" xmlns:v="urn:schemas-microsoft-com:vml" xmlns:wp14="http://schemas.microsoft.com/office/word/2010/wordprocessingDrawing" xmlns:wp="http://schemas.openxmlformats.org/drawingml/2006/wordprocessingDrawing" xmlns:w10="urn:schemas-microsoft-com:office:word" xmlns:w="http://schemas.openxmlformats.org/wordprocessingml/2006/main" xmlns:w14="http://schemas.microsoft.com/office/word/2010/wordml" xmlns:w15="http://schemas.microsoft.com/office/word/2012/wordml" xmlns:w16cex="http://schemas.microsoft.com/office/word/2018/wordml/cex" xmlns:w16cid="http://schemas.microsoft.com/office/word/2016/wordml/cid" xmlns:w16="http://schemas.microsoft.com/office/word/2018/wordml" xmlns:w16du="http://schemas.microsoft.com/office/word/2023/wordml/word16du" xmlns:w16sdtdh="http://schemas.microsoft.com/office/word/2020/wordml/sdtdatahash" xmlns:w16se="http://schemas.microsoft.com/office/word/2015/wordml/symex" xmlns:wpg="http://schemas.microsoft.com/office/word/2010/wordprocessingGroup" xmlns:wpi="http://schemas.microsoft.com/office/word/2010/wordprocessingInk" xmlns:wne="http://schemas.microsoft.com/office/word/2006/wordml" xmlns:wps="http://schemas.microsoft.com/office/word/2010/wordprocessingShape" mc:Ignorable="w14 w15 w16se w16cid w16 w16cex w16sdtdh wp14">
   <w:abstractNum w:abstractNumId="0" w15:restartNumberingAfterBreak="0">
     <w:nsid w:val="47233E5F"/>
     <w:multiLevelType w:val="hybridMultilevel"/>
@@ -1786,13 +1860,13 @@
       </w:rPr>
     </w:lvl>
   </w:abstractNum>
-  <w:num w:numId="1">
+  <w:num w:numId="1" w16cid:durableId="850800262">
     <w:abstractNumId w:val="0"/>
   </w:num>
-  <w:num w:numId="2">
+  <w:num w:numId="2" w16cid:durableId="1039360661">
     <w:abstractNumId w:val="2"/>
   </w:num>
-  <w:num w:numId="3">
+  <w:num w:numId="3" w16cid:durableId="616302524">
     <w:abstractNumId w:val="1"/>
   </w:num>
 </w:numbering>
@@ -2249,7 +2323,6 @@
       <w:rFonts w:ascii="Times New Roman" w:hAnsi="Times New Roman" w:cs="Times New Roman"/>
       <w:sz w:val="24"/>
       <w:szCs w:val="24"/>
-      <w:lang w:val="ru-BY"/>
     </w:rPr>
   </w:style>
 </w:styles>
